--- a/Lab1/I-4_IK-93_Поночовний_Лаб1.DOCX
+++ b/Lab1/I-4_IK-93_Поночовний_Лаб1.DOCX
@@ -1450,8 +1450,10 @@
       <w:r>
         <w:rPr>
           <w:rFonts w:ascii="Times New Roman" w:hAnsi="Times New Roman" w:cs="Times New Roman"/>
-          <w:sz w:val="28"/>
-          <w:szCs w:val="28"/>
+          <w:noProof/>
+          <w:sz w:val="28"/>
+          <w:szCs w:val="28"/>
+          <w:lang w:eastAsia="uk-UA"/>
         </w:rPr>
         <w:drawing>
           <wp:inline distT="0" distB="0" distL="0" distR="0" wp14:anchorId="14440C47" wp14:editId="757B8E1E">
@@ -1552,8 +1554,10 @@
       <w:r>
         <w:rPr>
           <w:rFonts w:ascii="Times New Roman" w:hAnsi="Times New Roman" w:cs="Times New Roman"/>
-          <w:sz w:val="28"/>
-          <w:szCs w:val="28"/>
+          <w:noProof/>
+          <w:sz w:val="28"/>
+          <w:szCs w:val="28"/>
+          <w:lang w:eastAsia="uk-UA"/>
         </w:rPr>
         <w:drawing>
           <wp:inline distT="0" distB="0" distL="0" distR="0" wp14:anchorId="629FBD59" wp14:editId="4DFB4546">
@@ -1662,8 +1666,10 @@
       <w:r>
         <w:rPr>
           <w:rFonts w:ascii="Times New Roman" w:hAnsi="Times New Roman" w:cs="Times New Roman"/>
-          <w:sz w:val="28"/>
-          <w:szCs w:val="28"/>
+          <w:noProof/>
+          <w:sz w:val="28"/>
+          <w:szCs w:val="28"/>
+          <w:lang w:eastAsia="uk-UA"/>
         </w:rPr>
         <w:drawing>
           <wp:inline distT="0" distB="0" distL="0" distR="0" wp14:anchorId="4BF1D655" wp14:editId="7ADB2F4D">
@@ -1738,8 +1744,10 @@
       <w:r>
         <w:rPr>
           <w:rFonts w:ascii="Times New Roman" w:hAnsi="Times New Roman" w:cs="Times New Roman"/>
-          <w:sz w:val="28"/>
-          <w:szCs w:val="28"/>
+          <w:noProof/>
+          <w:sz w:val="28"/>
+          <w:szCs w:val="28"/>
+          <w:lang w:eastAsia="uk-UA"/>
         </w:rPr>
         <w:drawing>
           <wp:inline distT="0" distB="0" distL="0" distR="0" wp14:anchorId="56C84AF5" wp14:editId="5D7F5230">
@@ -1825,15 +1833,7 @@
           <w:sz w:val="28"/>
           <w:szCs w:val="28"/>
         </w:rPr>
-        <w:t>” , а далі оскільки м</w:t>
-      </w:r>
-      <w:r>
-        <w:rPr>
-          <w:rFonts w:ascii="Times New Roman" w:hAnsi="Times New Roman" w:cs="Times New Roman"/>
-          <w:sz w:val="28"/>
-          <w:szCs w:val="28"/>
-        </w:rPr>
-        <w:t>и дозволили не-</w:t>
+        <w:t>” , а далі оскільки ми дозволили не-</w:t>
       </w:r>
       <w:proofErr w:type="spellStart"/>
       <w:r>
@@ -1870,15 +1870,7 @@
           <w:sz w:val="28"/>
           <w:szCs w:val="28"/>
         </w:rPr>
-        <w:t>-</w:t>
-      </w:r>
-      <w:r>
-        <w:rPr>
-          <w:rFonts w:ascii="Times New Roman" w:hAnsi="Times New Roman" w:cs="Times New Roman"/>
-          <w:sz w:val="28"/>
-          <w:szCs w:val="28"/>
-        </w:rPr>
-        <w:t xml:space="preserve"> </w:t>
+        <w:t xml:space="preserve">- </w:t>
       </w:r>
       <w:proofErr w:type="spellStart"/>
       <w:r>
@@ -1898,23 +1890,7 @@
           <w:sz w:val="28"/>
           <w:szCs w:val="28"/>
         </w:rPr>
-        <w:t>) перехоплювати пакети,</w:t>
-      </w:r>
-      <w:r>
-        <w:rPr>
-          <w:rFonts w:ascii="Times New Roman" w:hAnsi="Times New Roman" w:cs="Times New Roman"/>
-          <w:sz w:val="28"/>
-          <w:szCs w:val="28"/>
-        </w:rPr>
-        <w:t xml:space="preserve"> то потрібно </w:t>
-      </w:r>
-      <w:r>
-        <w:rPr>
-          <w:rFonts w:ascii="Times New Roman" w:hAnsi="Times New Roman" w:cs="Times New Roman"/>
-          <w:sz w:val="28"/>
-          <w:szCs w:val="28"/>
-        </w:rPr>
-        <w:t>додати користувача в групу</w:t>
+        <w:t>) перехоплювати пакети, то потрібно додати користувача в групу</w:t>
       </w:r>
       <w:r>
         <w:rPr>
@@ -1955,8 +1931,10 @@
       <w:r>
         <w:rPr>
           <w:rFonts w:ascii="Times New Roman" w:hAnsi="Times New Roman" w:cs="Times New Roman"/>
-          <w:sz w:val="28"/>
-          <w:szCs w:val="28"/>
+          <w:noProof/>
+          <w:sz w:val="28"/>
+          <w:szCs w:val="28"/>
+          <w:lang w:eastAsia="uk-UA"/>
         </w:rPr>
         <w:drawing>
           <wp:inline distT="0" distB="0" distL="0" distR="0" wp14:anchorId="0636D60A" wp14:editId="682C38AE">
@@ -2064,23 +2042,7 @@
           <w:sz w:val="28"/>
           <w:szCs w:val="28"/>
         </w:rPr>
-        <w:t>П</w:t>
-      </w:r>
-      <w:r>
-        <w:rPr>
-          <w:rFonts w:ascii="Times New Roman" w:hAnsi="Times New Roman" w:cs="Times New Roman"/>
-          <w:sz w:val="28"/>
-          <w:szCs w:val="28"/>
-        </w:rPr>
-        <w:t>інг</w:t>
-      </w:r>
-      <w:r>
-        <w:rPr>
-          <w:rFonts w:ascii="Times New Roman" w:hAnsi="Times New Roman" w:cs="Times New Roman"/>
-          <w:sz w:val="28"/>
-          <w:szCs w:val="28"/>
-        </w:rPr>
-        <w:t xml:space="preserve"> </w:t>
+        <w:t xml:space="preserve">Пінг </w:t>
       </w:r>
       <w:r>
         <w:rPr>
@@ -2181,8 +2143,10 @@
       <w:r>
         <w:rPr>
           <w:rFonts w:ascii="Times New Roman" w:hAnsi="Times New Roman" w:cs="Times New Roman"/>
-          <w:sz w:val="28"/>
-          <w:szCs w:val="28"/>
+          <w:noProof/>
+          <w:sz w:val="28"/>
+          <w:szCs w:val="28"/>
+          <w:lang w:eastAsia="uk-UA"/>
         </w:rPr>
         <w:drawing>
           <wp:inline distT="0" distB="0" distL="0" distR="0" wp14:anchorId="52800496" wp14:editId="2A2C03AD">
@@ -2384,8 +2348,10 @@
       <w:r>
         <w:rPr>
           <w:rFonts w:ascii="Times New Roman" w:hAnsi="Times New Roman" w:cs="Times New Roman"/>
-          <w:sz w:val="28"/>
-          <w:szCs w:val="28"/>
+          <w:noProof/>
+          <w:sz w:val="28"/>
+          <w:szCs w:val="28"/>
+          <w:lang w:eastAsia="uk-UA"/>
         </w:rPr>
         <w:drawing>
           <wp:inline distT="0" distB="0" distL="0" distR="0" wp14:anchorId="6F09FB88" wp14:editId="588A2EF5">
@@ -2436,8 +2402,10 @@
       <w:r>
         <w:rPr>
           <w:rFonts w:ascii="Times New Roman" w:hAnsi="Times New Roman" w:cs="Times New Roman"/>
-          <w:sz w:val="28"/>
-          <w:szCs w:val="28"/>
+          <w:noProof/>
+          <w:sz w:val="28"/>
+          <w:szCs w:val="28"/>
+          <w:lang w:eastAsia="uk-UA"/>
         </w:rPr>
         <w:drawing>
           <wp:inline distT="0" distB="0" distL="0" distR="0" wp14:anchorId="65B7F46C" wp14:editId="5ABCD4CD">
@@ -2491,15 +2459,7 @@
           <w:sz w:val="28"/>
           <w:szCs w:val="28"/>
         </w:rPr>
-        <w:t>Далі</w:t>
-      </w:r>
-      <w:r>
-        <w:rPr>
-          <w:rFonts w:ascii="Times New Roman" w:hAnsi="Times New Roman" w:cs="Times New Roman"/>
-          <w:sz w:val="28"/>
-          <w:szCs w:val="28"/>
-        </w:rPr>
-        <w:t xml:space="preserve"> натиснемо на</w:t>
+        <w:t>Далі натиснемо на</w:t>
       </w:r>
       <w:r>
         <w:t xml:space="preserve"> </w:t>
@@ -2518,15 +2478,7 @@
           <w:sz w:val="28"/>
           <w:szCs w:val="28"/>
         </w:rPr>
-        <w:t>(у лівому верхньому кутку)</w:t>
-      </w:r>
-      <w:r>
-        <w:rPr>
-          <w:rFonts w:ascii="Times New Roman" w:hAnsi="Times New Roman" w:cs="Times New Roman"/>
-          <w:sz w:val="28"/>
-          <w:szCs w:val="28"/>
-        </w:rPr>
-        <w:t>:</w:t>
+        <w:t>(у лівому верхньому кутку):</w:t>
       </w:r>
     </w:p>
     <w:p>
@@ -2541,8 +2493,10 @@
       <w:r>
         <w:rPr>
           <w:rFonts w:ascii="Times New Roman" w:hAnsi="Times New Roman" w:cs="Times New Roman"/>
-          <w:sz w:val="28"/>
-          <w:szCs w:val="28"/>
+          <w:noProof/>
+          <w:sz w:val="28"/>
+          <w:szCs w:val="28"/>
+          <w:lang w:eastAsia="uk-UA"/>
         </w:rPr>
         <w:drawing>
           <wp:inline distT="0" distB="0" distL="0" distR="0" wp14:anchorId="6A1B9A73" wp14:editId="4EE89698">
@@ -2597,23 +2551,7 @@
           <w:szCs w:val="28"/>
         </w:rPr>
         <w:lastRenderedPageBreak/>
-        <w:t>Після запуску захоплення пакетів на заданому інтерфейсі, в</w:t>
-      </w:r>
-      <w:r>
-        <w:rPr>
-          <w:rFonts w:ascii="Times New Roman" w:hAnsi="Times New Roman" w:cs="Times New Roman"/>
-          <w:sz w:val="28"/>
-          <w:szCs w:val="28"/>
-        </w:rPr>
-        <w:t>ідкриємо другий термінал</w:t>
-      </w:r>
-      <w:r>
-        <w:rPr>
-          <w:rFonts w:ascii="Times New Roman" w:hAnsi="Times New Roman" w:cs="Times New Roman"/>
-          <w:sz w:val="28"/>
-          <w:szCs w:val="28"/>
-        </w:rPr>
-        <w:t xml:space="preserve"> та </w:t>
+        <w:t xml:space="preserve">Після запуску захоплення пакетів на заданому інтерфейсі, відкриємо другий термінал та </w:t>
       </w:r>
       <w:proofErr w:type="spellStart"/>
       <w:r>
@@ -2687,8 +2625,10 @@
       <w:r>
         <w:rPr>
           <w:rFonts w:ascii="Times New Roman" w:hAnsi="Times New Roman" w:cs="Times New Roman"/>
-          <w:sz w:val="28"/>
-          <w:szCs w:val="28"/>
+          <w:noProof/>
+          <w:sz w:val="28"/>
+          <w:szCs w:val="28"/>
+          <w:lang w:eastAsia="uk-UA"/>
         </w:rPr>
         <w:drawing>
           <wp:inline distT="0" distB="0" distL="0" distR="0" wp14:anchorId="2458B729" wp14:editId="7A777157">
@@ -2764,8 +2704,10 @@
       <w:r>
         <w:rPr>
           <w:rFonts w:ascii="Times New Roman" w:hAnsi="Times New Roman" w:cs="Times New Roman"/>
-          <w:sz w:val="28"/>
-          <w:szCs w:val="28"/>
+          <w:noProof/>
+          <w:sz w:val="28"/>
+          <w:szCs w:val="28"/>
+          <w:lang w:eastAsia="uk-UA"/>
         </w:rPr>
         <w:drawing>
           <wp:inline distT="0" distB="0" distL="0" distR="0" wp14:anchorId="7DFBCB0B" wp14:editId="0B7E0FD8">
@@ -2868,8 +2810,10 @@
       <w:r>
         <w:rPr>
           <w:rFonts w:ascii="Times New Roman" w:hAnsi="Times New Roman" w:cs="Times New Roman"/>
-          <w:sz w:val="28"/>
-          <w:szCs w:val="28"/>
+          <w:noProof/>
+          <w:sz w:val="28"/>
+          <w:szCs w:val="28"/>
+          <w:lang w:eastAsia="uk-UA"/>
         </w:rPr>
         <w:drawing>
           <wp:inline distT="0" distB="0" distL="0" distR="0" wp14:anchorId="53CD1CD3" wp14:editId="4592CFF6">
@@ -2923,15 +2867,7 @@
           <w:sz w:val="28"/>
           <w:szCs w:val="28"/>
         </w:rPr>
-        <w:t xml:space="preserve">Та </w:t>
-      </w:r>
-      <w:r>
-        <w:rPr>
-          <w:rFonts w:ascii="Times New Roman" w:hAnsi="Times New Roman" w:cs="Times New Roman"/>
-          <w:sz w:val="28"/>
-          <w:szCs w:val="28"/>
-        </w:rPr>
-        <w:t>вимкнемо перехоплення пакетів</w:t>
+        <w:t>Та вимкнемо перехоплення пакетів</w:t>
       </w:r>
       <w:r>
         <w:rPr>
@@ -3015,8 +2951,10 @@
       <w:r>
         <w:rPr>
           <w:rFonts w:ascii="Times New Roman" w:hAnsi="Times New Roman" w:cs="Times New Roman"/>
-          <w:sz w:val="28"/>
-          <w:szCs w:val="28"/>
+          <w:noProof/>
+          <w:sz w:val="28"/>
+          <w:szCs w:val="28"/>
+          <w:lang w:eastAsia="uk-UA"/>
         </w:rPr>
         <w:drawing>
           <wp:inline distT="0" distB="0" distL="0" distR="0" wp14:anchorId="1F8FCA91" wp14:editId="27F56BB8">
@@ -3103,8 +3041,10 @@
       <w:r>
         <w:rPr>
           <w:rFonts w:ascii="Times New Roman" w:hAnsi="Times New Roman" w:cs="Times New Roman"/>
-          <w:sz w:val="28"/>
-          <w:szCs w:val="28"/>
+          <w:noProof/>
+          <w:sz w:val="28"/>
+          <w:szCs w:val="28"/>
+          <w:lang w:eastAsia="uk-UA"/>
         </w:rPr>
         <w:drawing>
           <wp:inline distT="0" distB="0" distL="0" distR="0" wp14:anchorId="5F1A95A1" wp14:editId="295B8E7E">
@@ -3422,8 +3362,10 @@
       <w:r>
         <w:rPr>
           <w:rFonts w:ascii="Times New Roman" w:hAnsi="Times New Roman" w:cs="Times New Roman"/>
-          <w:sz w:val="28"/>
-          <w:szCs w:val="28"/>
+          <w:noProof/>
+          <w:sz w:val="28"/>
+          <w:szCs w:val="28"/>
+          <w:lang w:eastAsia="uk-UA"/>
         </w:rPr>
         <w:drawing>
           <wp:inline distT="0" distB="0" distL="0" distR="0" wp14:anchorId="2905AEAC" wp14:editId="0492BA6F">
@@ -3509,8 +3451,10 @@
       <w:r>
         <w:rPr>
           <w:rFonts w:ascii="Times New Roman" w:hAnsi="Times New Roman" w:cs="Times New Roman"/>
-          <w:sz w:val="28"/>
-          <w:szCs w:val="28"/>
+          <w:noProof/>
+          <w:sz w:val="28"/>
+          <w:szCs w:val="28"/>
+          <w:lang w:eastAsia="uk-UA"/>
         </w:rPr>
         <w:drawing>
           <wp:inline distT="0" distB="0" distL="0" distR="0" wp14:anchorId="40C2C12F" wp14:editId="32042BD6">
@@ -4337,16 +4281,7 @@
           <w:sz w:val="28"/>
           <w:szCs w:val="28"/>
         </w:rPr>
-        <w:t>192.162.0.10</w:t>
-      </w:r>
-      <w:r>
-        <w:rPr>
-          <w:rFonts w:ascii="Times New Roman" w:hAnsi="Times New Roman" w:cs="Times New Roman"/>
-          <w:i/>
-          <w:sz w:val="28"/>
-          <w:szCs w:val="28"/>
-        </w:rPr>
-        <w:t>4</w:t>
+        <w:t>192.162.0.104</w:t>
       </w:r>
     </w:p>
     <w:p>
@@ -4386,16 +4321,7 @@
           <w:sz w:val="28"/>
           <w:szCs w:val="28"/>
         </w:rPr>
-        <w:t>192.162.0.10</w:t>
-      </w:r>
-      <w:r>
-        <w:rPr>
-          <w:rFonts w:ascii="Times New Roman" w:hAnsi="Times New Roman" w:cs="Times New Roman"/>
-          <w:i/>
-          <w:sz w:val="28"/>
-          <w:szCs w:val="28"/>
-        </w:rPr>
-        <w:t>2</w:t>
+        <w:t>192.162.0.102</w:t>
       </w:r>
     </w:p>
     <w:p>
@@ -6071,182 +5997,375 @@
           <w:color w:val="000000"/>
           <w:sz w:val="28"/>
           <w:szCs w:val="28"/>
+        </w:rPr>
+      </w:pPr>
+      <w:r>
+        <w:rPr>
+          <w:rFonts w:ascii="Times New Roman" w:hAnsi="Times New Roman" w:cs="Times New Roman"/>
+          <w:sz w:val="28"/>
+          <w:szCs w:val="28"/>
+        </w:rPr>
+        <w:t>У дані лабораторній роботі я навчився</w:t>
+      </w:r>
+      <w:r>
+        <w:rPr>
+          <w:rFonts w:ascii="Times New Roman" w:eastAsia="Times New Roman" w:hAnsi="Times New Roman" w:cs="Times New Roman"/>
+          <w:color w:val="000000"/>
+          <w:sz w:val="28"/>
+          <w:szCs w:val="28"/>
+        </w:rPr>
+        <w:t xml:space="preserve"> налаштовувати мережне оточення для тестування вбудованих</w:t>
+      </w:r>
+      <w:r>
+        <w:rPr>
+          <w:rFonts w:ascii="Times New Roman" w:eastAsia="Times New Roman" w:hAnsi="Times New Roman" w:cs="Times New Roman"/>
+          <w:color w:val="000000"/>
+          <w:sz w:val="28"/>
+          <w:szCs w:val="28"/>
+        </w:rPr>
+        <w:t xml:space="preserve"> </w:t>
+      </w:r>
+      <w:r>
+        <w:rPr>
+          <w:rFonts w:ascii="Times New Roman" w:eastAsia="Times New Roman" w:hAnsi="Times New Roman" w:cs="Times New Roman"/>
+          <w:color w:val="000000"/>
+          <w:sz w:val="28"/>
+          <w:szCs w:val="28"/>
+        </w:rPr>
+        <w:t xml:space="preserve">систем та пристроїв </w:t>
+      </w:r>
+      <w:proofErr w:type="spellStart"/>
+      <w:r>
+        <w:rPr>
+          <w:rFonts w:ascii="Times New Roman" w:eastAsia="Times New Roman" w:hAnsi="Times New Roman" w:cs="Times New Roman"/>
+          <w:color w:val="000000"/>
+          <w:sz w:val="28"/>
+          <w:szCs w:val="28"/>
+        </w:rPr>
+        <w:t>IoT</w:t>
+      </w:r>
+      <w:proofErr w:type="spellEnd"/>
+      <w:r>
+        <w:rPr>
+          <w:rFonts w:ascii="Times New Roman" w:eastAsia="Times New Roman" w:hAnsi="Times New Roman" w:cs="Times New Roman"/>
+          <w:color w:val="000000"/>
+          <w:sz w:val="28"/>
+          <w:szCs w:val="28"/>
+        </w:rPr>
+        <w:t xml:space="preserve">. </w:t>
+      </w:r>
+      <w:r>
+        <w:rPr>
+          <w:rFonts w:ascii="Times New Roman" w:eastAsia="Times New Roman" w:hAnsi="Times New Roman" w:cs="Times New Roman"/>
+          <w:color w:val="000000"/>
+          <w:sz w:val="28"/>
+          <w:szCs w:val="28"/>
+        </w:rPr>
+        <w:t>Встановив утиліту для аналізу трафіку, а також н</w:t>
+      </w:r>
+      <w:r>
+        <w:rPr>
+          <w:rFonts w:ascii="Times New Roman" w:eastAsia="Times New Roman" w:hAnsi="Times New Roman" w:cs="Times New Roman"/>
+          <w:color w:val="000000"/>
+          <w:sz w:val="28"/>
+          <w:szCs w:val="28"/>
+        </w:rPr>
+        <w:t xml:space="preserve">авчитися використовувати </w:t>
+      </w:r>
+      <w:r>
+        <w:rPr>
+          <w:rFonts w:ascii="Times New Roman" w:eastAsia="Times New Roman" w:hAnsi="Times New Roman" w:cs="Times New Roman"/>
+          <w:color w:val="000000"/>
+          <w:sz w:val="28"/>
+          <w:szCs w:val="28"/>
+        </w:rPr>
+        <w:t>в</w:t>
+      </w:r>
+      <w:r>
+        <w:rPr>
+          <w:rFonts w:ascii="Times New Roman" w:eastAsia="Times New Roman" w:hAnsi="Times New Roman" w:cs="Times New Roman"/>
+          <w:color w:val="000000"/>
+          <w:sz w:val="28"/>
+          <w:szCs w:val="28"/>
+        </w:rPr>
+        <w:t xml:space="preserve"> комп’ютерній мережі</w:t>
+      </w:r>
+      <w:r>
+        <w:rPr>
+          <w:rFonts w:ascii="Times New Roman" w:eastAsia="Times New Roman" w:hAnsi="Times New Roman" w:cs="Times New Roman"/>
+          <w:color w:val="000000"/>
+          <w:sz w:val="28"/>
+          <w:szCs w:val="28"/>
+        </w:rPr>
+        <w:t>, а саме прибирати непотрібний трафік за допомогою фільтрів</w:t>
+      </w:r>
+      <w:r>
+        <w:rPr>
+          <w:rFonts w:ascii="Times New Roman" w:eastAsia="Times New Roman" w:hAnsi="Times New Roman" w:cs="Times New Roman"/>
+          <w:color w:val="000000"/>
+          <w:sz w:val="28"/>
+          <w:szCs w:val="28"/>
+        </w:rPr>
+        <w:t xml:space="preserve">. </w:t>
+      </w:r>
+      <w:r>
+        <w:rPr>
+          <w:rFonts w:ascii="Times New Roman" w:eastAsia="Times New Roman" w:hAnsi="Times New Roman" w:cs="Times New Roman"/>
+          <w:color w:val="000000"/>
+          <w:sz w:val="28"/>
+          <w:szCs w:val="28"/>
+        </w:rPr>
+        <w:t>Протестував</w:t>
+      </w:r>
+      <w:r>
+        <w:rPr>
+          <w:rFonts w:ascii="Times New Roman" w:eastAsia="Times New Roman" w:hAnsi="Times New Roman" w:cs="Times New Roman"/>
+          <w:color w:val="000000"/>
+          <w:sz w:val="28"/>
+          <w:szCs w:val="28"/>
+        </w:rPr>
+        <w:t xml:space="preserve"> мережне оточення на</w:t>
+      </w:r>
+      <w:r>
+        <w:rPr>
+          <w:rFonts w:ascii="Times New Roman" w:eastAsia="Times New Roman" w:hAnsi="Times New Roman" w:cs="Times New Roman"/>
+          <w:color w:val="000000"/>
+          <w:sz w:val="28"/>
+          <w:szCs w:val="28"/>
+        </w:rPr>
+        <w:t xml:space="preserve"> </w:t>
+      </w:r>
+      <w:r>
+        <w:rPr>
+          <w:rFonts w:ascii="Times New Roman" w:eastAsia="Times New Roman" w:hAnsi="Times New Roman" w:cs="Times New Roman"/>
+          <w:color w:val="000000"/>
+          <w:sz w:val="28"/>
+          <w:szCs w:val="28"/>
+        </w:rPr>
+        <w:t>канальному рівні моделі OSI</w:t>
+      </w:r>
+      <w:r>
+        <w:rPr>
+          <w:rFonts w:ascii="Times New Roman" w:eastAsia="Times New Roman" w:hAnsi="Times New Roman" w:cs="Times New Roman"/>
+          <w:color w:val="000000"/>
+          <w:sz w:val="28"/>
+          <w:szCs w:val="28"/>
+        </w:rPr>
+        <w:t xml:space="preserve">, використавши для цього два пристрої, операційну систему та телефон, та </w:t>
+      </w:r>
+      <w:proofErr w:type="spellStart"/>
+      <w:r>
+        <w:rPr>
+          <w:rFonts w:ascii="Times New Roman" w:eastAsia="Times New Roman" w:hAnsi="Times New Roman" w:cs="Times New Roman"/>
+          <w:color w:val="000000"/>
+          <w:sz w:val="28"/>
+          <w:szCs w:val="28"/>
+        </w:rPr>
+        <w:t>пропінгував</w:t>
+      </w:r>
+      <w:proofErr w:type="spellEnd"/>
+      <w:r>
+        <w:rPr>
+          <w:rFonts w:ascii="Times New Roman" w:eastAsia="Times New Roman" w:hAnsi="Times New Roman" w:cs="Times New Roman"/>
+          <w:color w:val="000000"/>
+          <w:sz w:val="28"/>
+          <w:szCs w:val="28"/>
+        </w:rPr>
+        <w:t xml:space="preserve"> з ОС телефон через </w:t>
+      </w:r>
+      <w:r>
+        <w:rPr>
+          <w:rFonts w:ascii="Times New Roman" w:eastAsia="Times New Roman" w:hAnsi="Times New Roman" w:cs="Times New Roman"/>
+          <w:color w:val="000000"/>
+          <w:sz w:val="28"/>
+          <w:szCs w:val="28"/>
+          <w:lang w:val="en-US"/>
+        </w:rPr>
+        <w:t>WI</w:t>
+      </w:r>
+      <w:r>
+        <w:rPr>
+          <w:rFonts w:ascii="Times New Roman" w:eastAsia="Times New Roman" w:hAnsi="Times New Roman" w:cs="Times New Roman"/>
+          <w:color w:val="000000"/>
+          <w:sz w:val="28"/>
+          <w:szCs w:val="28"/>
           <w:lang w:val="ru-RU"/>
         </w:rPr>
-      </w:pPr>
-      <w:r>
-        <w:rPr>
-          <w:rFonts w:ascii="Times New Roman" w:hAnsi="Times New Roman" w:cs="Times New Roman"/>
-          <w:sz w:val="28"/>
-          <w:szCs w:val="28"/>
-        </w:rPr>
-        <w:t>У дані лабораторній роботі я навчився</w:t>
-      </w:r>
-      <w:r>
-        <w:rPr>
-          <w:rFonts w:ascii="Times New Roman" w:eastAsia="Times New Roman" w:hAnsi="Times New Roman" w:cs="Times New Roman"/>
-          <w:color w:val="000000"/>
-          <w:sz w:val="28"/>
-          <w:szCs w:val="28"/>
-        </w:rPr>
-        <w:t xml:space="preserve"> налаштовувати мережне оточення для тестування вбудованих</w:t>
-      </w:r>
-      <w:r>
-        <w:rPr>
-          <w:rFonts w:ascii="Times New Roman" w:eastAsia="Times New Roman" w:hAnsi="Times New Roman" w:cs="Times New Roman"/>
-          <w:color w:val="000000"/>
-          <w:sz w:val="28"/>
-          <w:szCs w:val="28"/>
+        <w:t>-</w:t>
+      </w:r>
+      <w:r>
+        <w:rPr>
+          <w:rFonts w:ascii="Times New Roman" w:eastAsia="Times New Roman" w:hAnsi="Times New Roman" w:cs="Times New Roman"/>
+          <w:color w:val="000000"/>
+          <w:sz w:val="28"/>
+          <w:szCs w:val="28"/>
+          <w:lang w:val="en-US"/>
+        </w:rPr>
+        <w:t>FI</w:t>
+      </w:r>
+      <w:r>
+        <w:rPr>
+          <w:rFonts w:ascii="Times New Roman" w:eastAsia="Times New Roman" w:hAnsi="Times New Roman" w:cs="Times New Roman"/>
+          <w:color w:val="000000"/>
+          <w:sz w:val="28"/>
+          <w:szCs w:val="28"/>
+          <w:lang w:val="ru-RU"/>
+        </w:rPr>
+        <w:t xml:space="preserve">. </w:t>
+      </w:r>
+      <w:proofErr w:type="spellStart"/>
+      <w:r>
+        <w:rPr>
+          <w:rFonts w:ascii="Times New Roman" w:eastAsia="Times New Roman" w:hAnsi="Times New Roman" w:cs="Times New Roman"/>
+          <w:color w:val="000000"/>
+          <w:sz w:val="28"/>
+          <w:szCs w:val="28"/>
+          <w:lang w:val="ru-RU"/>
+        </w:rPr>
+        <w:t>Зловив</w:t>
+      </w:r>
+      <w:proofErr w:type="spellEnd"/>
+      <w:r>
+        <w:rPr>
+          <w:rFonts w:ascii="Times New Roman" w:eastAsia="Times New Roman" w:hAnsi="Times New Roman" w:cs="Times New Roman"/>
+          <w:color w:val="000000"/>
+          <w:sz w:val="28"/>
+          <w:szCs w:val="28"/>
+          <w:lang w:val="ru-RU"/>
+        </w:rPr>
+        <w:t xml:space="preserve"> за </w:t>
+      </w:r>
+      <w:proofErr w:type="spellStart"/>
+      <w:r>
+        <w:rPr>
+          <w:rFonts w:ascii="Times New Roman" w:eastAsia="Times New Roman" w:hAnsi="Times New Roman" w:cs="Times New Roman"/>
+          <w:color w:val="000000"/>
+          <w:sz w:val="28"/>
+          <w:szCs w:val="28"/>
+          <w:lang w:val="ru-RU"/>
+        </w:rPr>
+        <w:t>допомогою</w:t>
+      </w:r>
+      <w:proofErr w:type="spellEnd"/>
+      <w:r>
+        <w:rPr>
+          <w:rFonts w:ascii="Times New Roman" w:eastAsia="Times New Roman" w:hAnsi="Times New Roman" w:cs="Times New Roman"/>
+          <w:color w:val="000000"/>
+          <w:sz w:val="28"/>
+          <w:szCs w:val="28"/>
+          <w:lang w:val="ru-RU"/>
         </w:rPr>
         <w:t xml:space="preserve"> </w:t>
       </w:r>
-      <w:r>
-        <w:rPr>
-          <w:rFonts w:ascii="Times New Roman" w:eastAsia="Times New Roman" w:hAnsi="Times New Roman" w:cs="Times New Roman"/>
-          <w:color w:val="000000"/>
-          <w:sz w:val="28"/>
-          <w:szCs w:val="28"/>
-        </w:rPr>
-        <w:t xml:space="preserve">систем та пристроїв </w:t>
-      </w:r>
-      <w:proofErr w:type="spellStart"/>
-      <w:r>
-        <w:rPr>
-          <w:rFonts w:ascii="Times New Roman" w:eastAsia="Times New Roman" w:hAnsi="Times New Roman" w:cs="Times New Roman"/>
-          <w:color w:val="000000"/>
-          <w:sz w:val="28"/>
-          <w:szCs w:val="28"/>
-        </w:rPr>
-        <w:t>IoT</w:t>
-      </w:r>
-      <w:proofErr w:type="spellEnd"/>
-      <w:r>
-        <w:rPr>
-          <w:rFonts w:ascii="Times New Roman" w:eastAsia="Times New Roman" w:hAnsi="Times New Roman" w:cs="Times New Roman"/>
-          <w:color w:val="000000"/>
-          <w:sz w:val="28"/>
-          <w:szCs w:val="28"/>
-        </w:rPr>
-        <w:t xml:space="preserve">. </w:t>
-      </w:r>
-      <w:r>
-        <w:rPr>
-          <w:rFonts w:ascii="Times New Roman" w:eastAsia="Times New Roman" w:hAnsi="Times New Roman" w:cs="Times New Roman"/>
-          <w:color w:val="000000"/>
-          <w:sz w:val="28"/>
-          <w:szCs w:val="28"/>
-        </w:rPr>
-        <w:t>Встановив утиліту для аналізу трафіку, а також н</w:t>
-      </w:r>
-      <w:r>
-        <w:rPr>
-          <w:rFonts w:ascii="Times New Roman" w:eastAsia="Times New Roman" w:hAnsi="Times New Roman" w:cs="Times New Roman"/>
-          <w:color w:val="000000"/>
-          <w:sz w:val="28"/>
-          <w:szCs w:val="28"/>
-        </w:rPr>
-        <w:t xml:space="preserve">авчитися використовувати </w:t>
-      </w:r>
-      <w:r>
-        <w:rPr>
-          <w:rFonts w:ascii="Times New Roman" w:eastAsia="Times New Roman" w:hAnsi="Times New Roman" w:cs="Times New Roman"/>
-          <w:color w:val="000000"/>
-          <w:sz w:val="28"/>
-          <w:szCs w:val="28"/>
-        </w:rPr>
-        <w:t>в</w:t>
-      </w:r>
-      <w:r>
-        <w:rPr>
-          <w:rFonts w:ascii="Times New Roman" w:eastAsia="Times New Roman" w:hAnsi="Times New Roman" w:cs="Times New Roman"/>
-          <w:color w:val="000000"/>
-          <w:sz w:val="28"/>
-          <w:szCs w:val="28"/>
-        </w:rPr>
-        <w:t xml:space="preserve"> комп’ютерній мережі</w:t>
-      </w:r>
-      <w:r>
-        <w:rPr>
-          <w:rFonts w:ascii="Times New Roman" w:eastAsia="Times New Roman" w:hAnsi="Times New Roman" w:cs="Times New Roman"/>
-          <w:color w:val="000000"/>
-          <w:sz w:val="28"/>
-          <w:szCs w:val="28"/>
-        </w:rPr>
-        <w:t>, а саме прибирати непотрібний трафік за допомогою фільтрів</w:t>
-      </w:r>
-      <w:r>
-        <w:rPr>
-          <w:rFonts w:ascii="Times New Roman" w:eastAsia="Times New Roman" w:hAnsi="Times New Roman" w:cs="Times New Roman"/>
-          <w:color w:val="000000"/>
-          <w:sz w:val="28"/>
-          <w:szCs w:val="28"/>
-        </w:rPr>
-        <w:t xml:space="preserve">. </w:t>
-      </w:r>
-      <w:r>
-        <w:rPr>
-          <w:rFonts w:ascii="Times New Roman" w:eastAsia="Times New Roman" w:hAnsi="Times New Roman" w:cs="Times New Roman"/>
-          <w:color w:val="000000"/>
-          <w:sz w:val="28"/>
-          <w:szCs w:val="28"/>
-        </w:rPr>
-        <w:t>Протестував</w:t>
-      </w:r>
-      <w:r>
-        <w:rPr>
-          <w:rFonts w:ascii="Times New Roman" w:eastAsia="Times New Roman" w:hAnsi="Times New Roman" w:cs="Times New Roman"/>
-          <w:color w:val="000000"/>
-          <w:sz w:val="28"/>
-          <w:szCs w:val="28"/>
-        </w:rPr>
-        <w:t xml:space="preserve"> мережне оточення на</w:t>
-      </w:r>
-      <w:r>
-        <w:rPr>
-          <w:rFonts w:ascii="Times New Roman" w:eastAsia="Times New Roman" w:hAnsi="Times New Roman" w:cs="Times New Roman"/>
-          <w:color w:val="000000"/>
-          <w:sz w:val="28"/>
-          <w:szCs w:val="28"/>
+      <w:proofErr w:type="spellStart"/>
+      <w:r>
+        <w:rPr>
+          <w:rFonts w:ascii="Times New Roman" w:eastAsia="Times New Roman" w:hAnsi="Times New Roman" w:cs="Times New Roman"/>
+          <w:color w:val="000000"/>
+          <w:sz w:val="28"/>
+          <w:szCs w:val="28"/>
+          <w:lang w:val="ru-RU"/>
+        </w:rPr>
+        <w:t>утиліти</w:t>
+      </w:r>
+      <w:proofErr w:type="spellEnd"/>
+      <w:r>
+        <w:rPr>
+          <w:rFonts w:ascii="Times New Roman" w:eastAsia="Times New Roman" w:hAnsi="Times New Roman" w:cs="Times New Roman"/>
+          <w:color w:val="000000"/>
+          <w:sz w:val="28"/>
+          <w:szCs w:val="28"/>
+          <w:lang w:val="ru-RU"/>
         </w:rPr>
         <w:t xml:space="preserve"> </w:t>
       </w:r>
-      <w:r>
-        <w:rPr>
-          <w:rFonts w:ascii="Times New Roman" w:eastAsia="Times New Roman" w:hAnsi="Times New Roman" w:cs="Times New Roman"/>
-          <w:color w:val="000000"/>
-          <w:sz w:val="28"/>
-          <w:szCs w:val="28"/>
-        </w:rPr>
-        <w:t>канальному рівні моделі OSI</w:t>
-      </w:r>
-      <w:r>
-        <w:rPr>
-          <w:rFonts w:ascii="Times New Roman" w:eastAsia="Times New Roman" w:hAnsi="Times New Roman" w:cs="Times New Roman"/>
-          <w:color w:val="000000"/>
-          <w:sz w:val="28"/>
-          <w:szCs w:val="28"/>
-        </w:rPr>
-        <w:t xml:space="preserve">, використавши для цього два пристрої, операційну систему та телефон, та </w:t>
-      </w:r>
-      <w:proofErr w:type="spellStart"/>
-      <w:r>
-        <w:rPr>
-          <w:rFonts w:ascii="Times New Roman" w:eastAsia="Times New Roman" w:hAnsi="Times New Roman" w:cs="Times New Roman"/>
-          <w:color w:val="000000"/>
-          <w:sz w:val="28"/>
-          <w:szCs w:val="28"/>
-        </w:rPr>
-        <w:t>пропінгував</w:t>
-      </w:r>
-      <w:proofErr w:type="spellEnd"/>
-      <w:r>
-        <w:rPr>
-          <w:rFonts w:ascii="Times New Roman" w:eastAsia="Times New Roman" w:hAnsi="Times New Roman" w:cs="Times New Roman"/>
-          <w:color w:val="000000"/>
-          <w:sz w:val="28"/>
-          <w:szCs w:val="28"/>
-        </w:rPr>
-        <w:t xml:space="preserve"> з ОС телефон через </w:t>
+      <w:proofErr w:type="spellStart"/>
+      <w:r>
+        <w:rPr>
+          <w:rFonts w:ascii="Times New Roman" w:eastAsia="Times New Roman" w:hAnsi="Times New Roman" w:cs="Times New Roman"/>
+          <w:color w:val="000000"/>
+          <w:sz w:val="28"/>
+          <w:szCs w:val="28"/>
+          <w:lang w:val="ru-RU"/>
+        </w:rPr>
+        <w:t>необхідні</w:t>
+      </w:r>
+      <w:proofErr w:type="spellEnd"/>
+      <w:r>
+        <w:rPr>
+          <w:rFonts w:ascii="Times New Roman" w:eastAsia="Times New Roman" w:hAnsi="Times New Roman" w:cs="Times New Roman"/>
+          <w:color w:val="000000"/>
+          <w:sz w:val="28"/>
+          <w:szCs w:val="28"/>
+          <w:lang w:val="ru-RU"/>
+        </w:rPr>
+        <w:t xml:space="preserve"> </w:t>
+      </w:r>
+      <w:proofErr w:type="spellStart"/>
+      <w:r>
+        <w:rPr>
+          <w:rFonts w:ascii="Times New Roman" w:eastAsia="Times New Roman" w:hAnsi="Times New Roman" w:cs="Times New Roman"/>
+          <w:color w:val="000000"/>
+          <w:sz w:val="28"/>
+          <w:szCs w:val="28"/>
+          <w:lang w:val="ru-RU"/>
+        </w:rPr>
+        <w:t>пакети</w:t>
+      </w:r>
+      <w:proofErr w:type="spellEnd"/>
+      <w:r>
+        <w:rPr>
+          <w:rFonts w:ascii="Times New Roman" w:eastAsia="Times New Roman" w:hAnsi="Times New Roman" w:cs="Times New Roman"/>
+          <w:color w:val="000000"/>
+          <w:sz w:val="28"/>
+          <w:szCs w:val="28"/>
+          <w:lang w:val="ru-RU"/>
+        </w:rPr>
+        <w:t xml:space="preserve"> </w:t>
+      </w:r>
+      <w:proofErr w:type="spellStart"/>
+      <w:r>
+        <w:rPr>
+          <w:rFonts w:ascii="Times New Roman" w:eastAsia="Times New Roman" w:hAnsi="Times New Roman" w:cs="Times New Roman"/>
+          <w:color w:val="000000"/>
+          <w:sz w:val="28"/>
+          <w:szCs w:val="28"/>
+          <w:lang w:val="ru-RU"/>
+        </w:rPr>
+        <w:t>трафіку</w:t>
+      </w:r>
+      <w:proofErr w:type="spellEnd"/>
+      <w:r>
+        <w:rPr>
+          <w:rFonts w:ascii="Times New Roman" w:eastAsia="Times New Roman" w:hAnsi="Times New Roman" w:cs="Times New Roman"/>
+          <w:color w:val="000000"/>
+          <w:sz w:val="28"/>
+          <w:szCs w:val="28"/>
+          <w:lang w:val="ru-RU"/>
+        </w:rPr>
+        <w:t xml:space="preserve"> та </w:t>
+      </w:r>
+      <w:proofErr w:type="spellStart"/>
+      <w:r>
+        <w:rPr>
+          <w:rFonts w:ascii="Times New Roman" w:eastAsia="Times New Roman" w:hAnsi="Times New Roman" w:cs="Times New Roman"/>
+          <w:color w:val="000000"/>
+          <w:sz w:val="28"/>
+          <w:szCs w:val="28"/>
+          <w:lang w:val="ru-RU"/>
+        </w:rPr>
+        <w:t>проаналізував</w:t>
+      </w:r>
+      <w:proofErr w:type="spellEnd"/>
+      <w:r>
+        <w:rPr>
+          <w:rFonts w:ascii="Times New Roman" w:eastAsia="Times New Roman" w:hAnsi="Times New Roman" w:cs="Times New Roman"/>
+          <w:color w:val="000000"/>
+          <w:sz w:val="28"/>
+          <w:szCs w:val="28"/>
+          <w:lang w:val="ru-RU"/>
+        </w:rPr>
+        <w:t xml:space="preserve"> роботу протоколу </w:t>
       </w:r>
       <w:r>
         <w:rPr>
@@ -6256,363 +6375,189 @@
           <w:szCs w:val="28"/>
           <w:lang w:val="en-US"/>
         </w:rPr>
-        <w:t>WI</w:t>
-      </w:r>
-      <w:r>
-        <w:rPr>
-          <w:rFonts w:ascii="Times New Roman" w:eastAsia="Times New Roman" w:hAnsi="Times New Roman" w:cs="Times New Roman"/>
-          <w:color w:val="000000"/>
+        <w:t>ARP</w:t>
+      </w:r>
+      <w:r>
+        <w:rPr>
+          <w:rFonts w:ascii="Times New Roman" w:eastAsia="Times New Roman" w:hAnsi="Times New Roman" w:cs="Times New Roman"/>
+          <w:color w:val="000000"/>
+          <w:sz w:val="28"/>
+          <w:szCs w:val="28"/>
+        </w:rPr>
+        <w:t xml:space="preserve">. Попрацював та наглядно </w:t>
+      </w:r>
+      <w:proofErr w:type="spellStart"/>
+      <w:r>
+        <w:rPr>
+          <w:rFonts w:ascii="Times New Roman" w:eastAsia="Times New Roman" w:hAnsi="Times New Roman" w:cs="Times New Roman"/>
+          <w:color w:val="000000"/>
+          <w:sz w:val="28"/>
+          <w:szCs w:val="28"/>
+        </w:rPr>
+        <w:t>поабчив</w:t>
+      </w:r>
+      <w:proofErr w:type="spellEnd"/>
+      <w:r>
+        <w:rPr>
+          <w:rFonts w:ascii="Times New Roman" w:eastAsia="Times New Roman" w:hAnsi="Times New Roman" w:cs="Times New Roman"/>
+          <w:color w:val="000000"/>
+          <w:sz w:val="28"/>
+          <w:szCs w:val="28"/>
+        </w:rPr>
+        <w:t xml:space="preserve"> як працює </w:t>
+      </w:r>
+      <w:r>
+        <w:rPr>
+          <w:rFonts w:ascii="Times New Roman" w:eastAsia="Times New Roman" w:hAnsi="Times New Roman" w:cs="Times New Roman"/>
+          <w:color w:val="000000"/>
+          <w:sz w:val="28"/>
+          <w:szCs w:val="28"/>
+          <w:lang w:val="en-US"/>
+        </w:rPr>
+        <w:t>ARP</w:t>
+      </w:r>
+      <w:r>
+        <w:rPr>
+          <w:rFonts w:ascii="Times New Roman" w:eastAsia="Times New Roman" w:hAnsi="Times New Roman" w:cs="Times New Roman"/>
+          <w:color w:val="000000"/>
+          <w:sz w:val="28"/>
+          <w:szCs w:val="28"/>
+        </w:rPr>
+        <w:t xml:space="preserve">- </w:t>
+      </w:r>
+      <w:r>
+        <w:rPr>
+          <w:rFonts w:ascii="Times New Roman" w:eastAsia="Times New Roman" w:hAnsi="Times New Roman" w:cs="Times New Roman"/>
+          <w:color w:val="000000"/>
+          <w:sz w:val="28"/>
+          <w:szCs w:val="28"/>
+        </w:rPr>
+        <w:t xml:space="preserve">таблиця. Навчився описувати </w:t>
+      </w:r>
+      <w:r>
+        <w:rPr>
+          <w:rFonts w:ascii="Times New Roman" w:eastAsia="Times New Roman" w:hAnsi="Times New Roman" w:cs="Times New Roman"/>
+          <w:color w:val="000000"/>
+          <w:sz w:val="28"/>
+          <w:szCs w:val="28"/>
+          <w:lang w:val="en-US"/>
+        </w:rPr>
+        <w:t>Test</w:t>
+      </w:r>
+      <w:r>
+        <w:rPr>
+          <w:rFonts w:ascii="Times New Roman" w:eastAsia="Times New Roman" w:hAnsi="Times New Roman" w:cs="Times New Roman"/>
+          <w:color w:val="000000"/>
+          <w:sz w:val="28"/>
+          <w:szCs w:val="28"/>
+        </w:rPr>
+        <w:t>-</w:t>
+      </w:r>
+      <w:r>
+        <w:rPr>
+          <w:rFonts w:ascii="Times New Roman" w:eastAsia="Times New Roman" w:hAnsi="Times New Roman" w:cs="Times New Roman"/>
+          <w:color w:val="000000"/>
+          <w:sz w:val="28"/>
+          <w:szCs w:val="28"/>
+          <w:lang w:val="en-US"/>
+        </w:rPr>
+        <w:t>cases</w:t>
+      </w:r>
+      <w:r>
+        <w:rPr>
+          <w:rFonts w:ascii="Times New Roman" w:eastAsia="Times New Roman" w:hAnsi="Times New Roman" w:cs="Times New Roman"/>
+          <w:color w:val="000000"/>
+          <w:sz w:val="28"/>
+          <w:szCs w:val="28"/>
+        </w:rPr>
+        <w:t>.</w:t>
+      </w:r>
+    </w:p>
+    <w:p>
+      <w:pPr>
+        <w:rPr>
+          <w:rFonts w:ascii="Times New Roman" w:hAnsi="Times New Roman" w:cs="Times New Roman"/>
+          <w:i/>
           <w:sz w:val="28"/>
           <w:szCs w:val="28"/>
           <w:lang w:val="ru-RU"/>
         </w:rPr>
-        <w:t>-</w:t>
-      </w:r>
-      <w:r>
-        <w:rPr>
-          <w:rFonts w:ascii="Times New Roman" w:eastAsia="Times New Roman" w:hAnsi="Times New Roman" w:cs="Times New Roman"/>
-          <w:color w:val="000000"/>
-          <w:sz w:val="28"/>
-          <w:szCs w:val="28"/>
-          <w:lang w:val="en-US"/>
-        </w:rPr>
-        <w:t>FI</w:t>
-      </w:r>
-      <w:r>
-        <w:rPr>
-          <w:rFonts w:ascii="Times New Roman" w:eastAsia="Times New Roman" w:hAnsi="Times New Roman" w:cs="Times New Roman"/>
-          <w:color w:val="000000"/>
+      </w:pPr>
+      <w:r>
+        <w:rPr>
+          <w:rFonts w:ascii="Times New Roman" w:hAnsi="Times New Roman" w:cs="Times New Roman"/>
+          <w:i/>
+          <w:sz w:val="28"/>
+          <w:szCs w:val="28"/>
+        </w:rPr>
+        <w:t xml:space="preserve">Посилання на </w:t>
+      </w:r>
+      <w:proofErr w:type="spellStart"/>
+      <w:r>
+        <w:rPr>
+          <w:rFonts w:ascii="Times New Roman" w:hAnsi="Times New Roman" w:cs="Times New Roman"/>
+          <w:i/>
+          <w:sz w:val="28"/>
+          <w:szCs w:val="28"/>
+        </w:rPr>
+        <w:t>репозиторій</w:t>
+      </w:r>
+      <w:proofErr w:type="spellEnd"/>
+      <w:r>
+        <w:rPr>
+          <w:rFonts w:ascii="Times New Roman" w:hAnsi="Times New Roman" w:cs="Times New Roman"/>
+          <w:i/>
+          <w:sz w:val="28"/>
+          <w:szCs w:val="28"/>
+        </w:rPr>
+        <w:t xml:space="preserve"> з</w:t>
+      </w:r>
+      <w:r>
+        <w:rPr>
+          <w:rFonts w:ascii="Times New Roman" w:hAnsi="Times New Roman" w:cs="Times New Roman"/>
+          <w:i/>
+          <w:sz w:val="28"/>
+          <w:szCs w:val="28"/>
+        </w:rPr>
+        <w:t xml:space="preserve"> результатами виконання завдання</w:t>
+      </w:r>
+      <w:r>
+        <w:rPr>
+          <w:rFonts w:ascii="Times New Roman" w:hAnsi="Times New Roman" w:cs="Times New Roman"/>
+          <w:i/>
+          <w:sz w:val="28"/>
+          <w:szCs w:val="28"/>
+        </w:rPr>
+        <w:t>:</w:t>
+      </w:r>
+      <w:r>
+        <w:rPr>
+          <w:rFonts w:ascii="Times New Roman" w:hAnsi="Times New Roman" w:cs="Times New Roman"/>
+          <w:i/>
+          <w:sz w:val="28"/>
+          <w:szCs w:val="28"/>
+        </w:rPr>
+        <w:t xml:space="preserve"> </w:t>
+      </w:r>
+      <w:hyperlink r:id="rId20" w:history="1">
+        <w:r>
+          <w:rPr>
+            <w:rStyle w:val="a4"/>
+            <w:rFonts w:ascii="Times New Roman" w:hAnsi="Times New Roman" w:cs="Times New Roman"/>
+            <w:i/>
+            <w:sz w:val="28"/>
+            <w:szCs w:val="28"/>
+          </w:rPr>
+          <w:t>https://github.com/PaulUayt/QA_Labs/tree/main/Lab1</w:t>
+        </w:r>
+      </w:hyperlink>
+      <w:r>
+        <w:rPr>
+          <w:rFonts w:ascii="Times New Roman" w:hAnsi="Times New Roman" w:cs="Times New Roman"/>
+          <w:i/>
           <w:sz w:val="28"/>
           <w:szCs w:val="28"/>
           <w:lang w:val="ru-RU"/>
-        </w:rPr>
-        <w:t xml:space="preserve">. </w:t>
-      </w:r>
-      <w:proofErr w:type="spellStart"/>
-      <w:r>
-        <w:rPr>
-          <w:rFonts w:ascii="Times New Roman" w:eastAsia="Times New Roman" w:hAnsi="Times New Roman" w:cs="Times New Roman"/>
-          <w:color w:val="000000"/>
-          <w:sz w:val="28"/>
-          <w:szCs w:val="28"/>
-          <w:lang w:val="ru-RU"/>
-        </w:rPr>
-        <w:t>Зловив</w:t>
-      </w:r>
-      <w:proofErr w:type="spellEnd"/>
-      <w:r>
-        <w:rPr>
-          <w:rFonts w:ascii="Times New Roman" w:eastAsia="Times New Roman" w:hAnsi="Times New Roman" w:cs="Times New Roman"/>
-          <w:color w:val="000000"/>
-          <w:sz w:val="28"/>
-          <w:szCs w:val="28"/>
-          <w:lang w:val="ru-RU"/>
-        </w:rPr>
-        <w:t xml:space="preserve"> за </w:t>
-      </w:r>
-      <w:proofErr w:type="spellStart"/>
-      <w:r>
-        <w:rPr>
-          <w:rFonts w:ascii="Times New Roman" w:eastAsia="Times New Roman" w:hAnsi="Times New Roman" w:cs="Times New Roman"/>
-          <w:color w:val="000000"/>
-          <w:sz w:val="28"/>
-          <w:szCs w:val="28"/>
-          <w:lang w:val="ru-RU"/>
-        </w:rPr>
-        <w:t>допомогою</w:t>
-      </w:r>
-      <w:proofErr w:type="spellEnd"/>
-      <w:r>
-        <w:rPr>
-          <w:rFonts w:ascii="Times New Roman" w:eastAsia="Times New Roman" w:hAnsi="Times New Roman" w:cs="Times New Roman"/>
-          <w:color w:val="000000"/>
-          <w:sz w:val="28"/>
-          <w:szCs w:val="28"/>
-          <w:lang w:val="ru-RU"/>
-        </w:rPr>
-        <w:t xml:space="preserve"> </w:t>
-      </w:r>
-      <w:proofErr w:type="spellStart"/>
-      <w:r>
-        <w:rPr>
-          <w:rFonts w:ascii="Times New Roman" w:eastAsia="Times New Roman" w:hAnsi="Times New Roman" w:cs="Times New Roman"/>
-          <w:color w:val="000000"/>
-          <w:sz w:val="28"/>
-          <w:szCs w:val="28"/>
-          <w:lang w:val="ru-RU"/>
-        </w:rPr>
-        <w:t>утиліти</w:t>
-      </w:r>
-      <w:proofErr w:type="spellEnd"/>
-      <w:r>
-        <w:rPr>
-          <w:rFonts w:ascii="Times New Roman" w:eastAsia="Times New Roman" w:hAnsi="Times New Roman" w:cs="Times New Roman"/>
-          <w:color w:val="000000"/>
-          <w:sz w:val="28"/>
-          <w:szCs w:val="28"/>
-          <w:lang w:val="ru-RU"/>
-        </w:rPr>
-        <w:t xml:space="preserve"> </w:t>
-      </w:r>
-      <w:proofErr w:type="spellStart"/>
-      <w:r>
-        <w:rPr>
-          <w:rFonts w:ascii="Times New Roman" w:eastAsia="Times New Roman" w:hAnsi="Times New Roman" w:cs="Times New Roman"/>
-          <w:color w:val="000000"/>
-          <w:sz w:val="28"/>
-          <w:szCs w:val="28"/>
-          <w:lang w:val="ru-RU"/>
-        </w:rPr>
-        <w:t>необхідні</w:t>
-      </w:r>
-      <w:proofErr w:type="spellEnd"/>
-      <w:r>
-        <w:rPr>
-          <w:rFonts w:ascii="Times New Roman" w:eastAsia="Times New Roman" w:hAnsi="Times New Roman" w:cs="Times New Roman"/>
-          <w:color w:val="000000"/>
-          <w:sz w:val="28"/>
-          <w:szCs w:val="28"/>
-          <w:lang w:val="ru-RU"/>
-        </w:rPr>
-        <w:t xml:space="preserve"> </w:t>
-      </w:r>
-      <w:proofErr w:type="spellStart"/>
-      <w:r>
-        <w:rPr>
-          <w:rFonts w:ascii="Times New Roman" w:eastAsia="Times New Roman" w:hAnsi="Times New Roman" w:cs="Times New Roman"/>
-          <w:color w:val="000000"/>
-          <w:sz w:val="28"/>
-          <w:szCs w:val="28"/>
-          <w:lang w:val="ru-RU"/>
-        </w:rPr>
-        <w:t>пакети</w:t>
-      </w:r>
-      <w:proofErr w:type="spellEnd"/>
-      <w:r>
-        <w:rPr>
-          <w:rFonts w:ascii="Times New Roman" w:eastAsia="Times New Roman" w:hAnsi="Times New Roman" w:cs="Times New Roman"/>
-          <w:color w:val="000000"/>
-          <w:sz w:val="28"/>
-          <w:szCs w:val="28"/>
-          <w:lang w:val="ru-RU"/>
-        </w:rPr>
-        <w:t xml:space="preserve"> </w:t>
-      </w:r>
-      <w:proofErr w:type="spellStart"/>
-      <w:r>
-        <w:rPr>
-          <w:rFonts w:ascii="Times New Roman" w:eastAsia="Times New Roman" w:hAnsi="Times New Roman" w:cs="Times New Roman"/>
-          <w:color w:val="000000"/>
-          <w:sz w:val="28"/>
-          <w:szCs w:val="28"/>
-          <w:lang w:val="ru-RU"/>
-        </w:rPr>
-        <w:t>трафіку</w:t>
-      </w:r>
-      <w:proofErr w:type="spellEnd"/>
-      <w:r>
-        <w:rPr>
-          <w:rFonts w:ascii="Times New Roman" w:eastAsia="Times New Roman" w:hAnsi="Times New Roman" w:cs="Times New Roman"/>
-          <w:color w:val="000000"/>
-          <w:sz w:val="28"/>
-          <w:szCs w:val="28"/>
-          <w:lang w:val="ru-RU"/>
-        </w:rPr>
-        <w:t xml:space="preserve"> та </w:t>
-      </w:r>
-      <w:proofErr w:type="spellStart"/>
-      <w:r>
-        <w:rPr>
-          <w:rFonts w:ascii="Times New Roman" w:eastAsia="Times New Roman" w:hAnsi="Times New Roman" w:cs="Times New Roman"/>
-          <w:color w:val="000000"/>
-          <w:sz w:val="28"/>
-          <w:szCs w:val="28"/>
-          <w:lang w:val="ru-RU"/>
-        </w:rPr>
-        <w:t>проаналізував</w:t>
-      </w:r>
-      <w:proofErr w:type="spellEnd"/>
-      <w:r>
-        <w:rPr>
-          <w:rFonts w:ascii="Times New Roman" w:eastAsia="Times New Roman" w:hAnsi="Times New Roman" w:cs="Times New Roman"/>
-          <w:color w:val="000000"/>
-          <w:sz w:val="28"/>
-          <w:szCs w:val="28"/>
-          <w:lang w:val="ru-RU"/>
-        </w:rPr>
-        <w:t xml:space="preserve"> роботу протоколу </w:t>
-      </w:r>
-      <w:r>
-        <w:rPr>
-          <w:rFonts w:ascii="Times New Roman" w:eastAsia="Times New Roman" w:hAnsi="Times New Roman" w:cs="Times New Roman"/>
-          <w:color w:val="000000"/>
-          <w:sz w:val="28"/>
-          <w:szCs w:val="28"/>
-          <w:lang w:val="en-US"/>
-        </w:rPr>
-        <w:t>ARP</w:t>
-      </w:r>
-      <w:r>
-        <w:rPr>
-          <w:rFonts w:ascii="Times New Roman" w:eastAsia="Times New Roman" w:hAnsi="Times New Roman" w:cs="Times New Roman"/>
-          <w:color w:val="000000"/>
-          <w:sz w:val="28"/>
-          <w:szCs w:val="28"/>
-        </w:rPr>
-        <w:t xml:space="preserve">. Попрацював та наглядно </w:t>
-      </w:r>
-      <w:proofErr w:type="spellStart"/>
-      <w:r>
-        <w:rPr>
-          <w:rFonts w:ascii="Times New Roman" w:eastAsia="Times New Roman" w:hAnsi="Times New Roman" w:cs="Times New Roman"/>
-          <w:color w:val="000000"/>
-          <w:sz w:val="28"/>
-          <w:szCs w:val="28"/>
-        </w:rPr>
-        <w:t>поабчив</w:t>
-      </w:r>
-      <w:proofErr w:type="spellEnd"/>
-      <w:r>
-        <w:rPr>
-          <w:rFonts w:ascii="Times New Roman" w:eastAsia="Times New Roman" w:hAnsi="Times New Roman" w:cs="Times New Roman"/>
-          <w:color w:val="000000"/>
-          <w:sz w:val="28"/>
-          <w:szCs w:val="28"/>
-        </w:rPr>
-        <w:t xml:space="preserve"> як працює </w:t>
-      </w:r>
-      <w:r>
-        <w:rPr>
-          <w:rFonts w:ascii="Times New Roman" w:eastAsia="Times New Roman" w:hAnsi="Times New Roman" w:cs="Times New Roman"/>
-          <w:color w:val="000000"/>
-          <w:sz w:val="28"/>
-          <w:szCs w:val="28"/>
-          <w:lang w:val="en-US"/>
-        </w:rPr>
-        <w:t>ARP</w:t>
-      </w:r>
-      <w:r>
-        <w:rPr>
-          <w:rFonts w:ascii="Times New Roman" w:eastAsia="Times New Roman" w:hAnsi="Times New Roman" w:cs="Times New Roman"/>
-          <w:color w:val="000000"/>
-          <w:sz w:val="28"/>
-          <w:szCs w:val="28"/>
-          <w:lang w:val="ru-RU"/>
-        </w:rPr>
-        <w:t xml:space="preserve">- </w:t>
-      </w:r>
-      <w:r>
-        <w:rPr>
-          <w:rFonts w:ascii="Times New Roman" w:eastAsia="Times New Roman" w:hAnsi="Times New Roman" w:cs="Times New Roman"/>
-          <w:color w:val="000000"/>
-          <w:sz w:val="28"/>
-          <w:szCs w:val="28"/>
-        </w:rPr>
-        <w:t xml:space="preserve">таблиця. Навчився описувати </w:t>
-      </w:r>
-      <w:r>
-        <w:rPr>
-          <w:rFonts w:ascii="Times New Roman" w:eastAsia="Times New Roman" w:hAnsi="Times New Roman" w:cs="Times New Roman"/>
-          <w:color w:val="000000"/>
-          <w:sz w:val="28"/>
-          <w:szCs w:val="28"/>
-          <w:lang w:val="en-US"/>
-        </w:rPr>
-        <w:t>Test</w:t>
-      </w:r>
-      <w:r>
-        <w:rPr>
-          <w:rFonts w:ascii="Times New Roman" w:eastAsia="Times New Roman" w:hAnsi="Times New Roman" w:cs="Times New Roman"/>
-          <w:color w:val="000000"/>
-          <w:sz w:val="28"/>
-          <w:szCs w:val="28"/>
-          <w:lang w:val="ru-RU"/>
-        </w:rPr>
-        <w:t>-</w:t>
-      </w:r>
-      <w:r>
-        <w:rPr>
-          <w:rFonts w:ascii="Times New Roman" w:eastAsia="Times New Roman" w:hAnsi="Times New Roman" w:cs="Times New Roman"/>
-          <w:color w:val="000000"/>
-          <w:sz w:val="28"/>
-          <w:szCs w:val="28"/>
-          <w:lang w:val="en-US"/>
-        </w:rPr>
-        <w:t>cases</w:t>
-      </w:r>
-      <w:r>
-        <w:rPr>
-          <w:rFonts w:ascii="Times New Roman" w:eastAsia="Times New Roman" w:hAnsi="Times New Roman" w:cs="Times New Roman"/>
-          <w:color w:val="000000"/>
-          <w:sz w:val="28"/>
-          <w:szCs w:val="28"/>
-          <w:lang w:val="ru-RU"/>
-        </w:rPr>
-        <w:t>.</w:t>
-      </w:r>
-    </w:p>
-    <w:p>
-      <w:pPr>
-        <w:rPr>
-          <w:rFonts w:ascii="Times New Roman" w:hAnsi="Times New Roman" w:cs="Times New Roman"/>
-          <w:i/>
-          <w:sz w:val="28"/>
-          <w:szCs w:val="28"/>
-        </w:rPr>
-      </w:pPr>
-      <w:r>
-        <w:rPr>
-          <w:rFonts w:ascii="Times New Roman" w:hAnsi="Times New Roman" w:cs="Times New Roman"/>
-          <w:i/>
-          <w:sz w:val="28"/>
-          <w:szCs w:val="28"/>
-        </w:rPr>
-        <w:t xml:space="preserve">Посилання на </w:t>
-      </w:r>
-      <w:proofErr w:type="spellStart"/>
-      <w:r>
-        <w:rPr>
-          <w:rFonts w:ascii="Times New Roman" w:hAnsi="Times New Roman" w:cs="Times New Roman"/>
-          <w:i/>
-          <w:sz w:val="28"/>
-          <w:szCs w:val="28"/>
-        </w:rPr>
-        <w:t>репозиторій</w:t>
-      </w:r>
-      <w:proofErr w:type="spellEnd"/>
-      <w:r>
-        <w:rPr>
-          <w:rFonts w:ascii="Times New Roman" w:hAnsi="Times New Roman" w:cs="Times New Roman"/>
-          <w:i/>
-          <w:sz w:val="28"/>
-          <w:szCs w:val="28"/>
-        </w:rPr>
-        <w:t xml:space="preserve"> з</w:t>
-      </w:r>
-      <w:r>
-        <w:rPr>
-          <w:rFonts w:ascii="Times New Roman" w:hAnsi="Times New Roman" w:cs="Times New Roman"/>
-          <w:i/>
-          <w:sz w:val="28"/>
-          <w:szCs w:val="28"/>
-        </w:rPr>
-        <w:t xml:space="preserve"> результатами виконання завдання</w:t>
-      </w:r>
-      <w:r>
-        <w:rPr>
-          <w:rFonts w:ascii="Times New Roman" w:hAnsi="Times New Roman" w:cs="Times New Roman"/>
-          <w:i/>
-          <w:sz w:val="28"/>
-          <w:szCs w:val="28"/>
-        </w:rPr>
-        <w:t>:</w:t>
-      </w:r>
-      <w:r>
-        <w:rPr>
-          <w:rFonts w:ascii="Times New Roman" w:hAnsi="Times New Roman" w:cs="Times New Roman"/>
-          <w:i/>
-          <w:sz w:val="28"/>
-          <w:szCs w:val="28"/>
         </w:rPr>
         <w:t xml:space="preserve"> </w:t>
       </w:r>
@@ -8020,6 +7965,17 @@
       <w:contextualSpacing/>
     </w:pPr>
   </w:style>
+  <w:style w:type="character" w:styleId="a4">
+    <w:name w:val="Hyperlink"/>
+    <w:basedOn w:val="a0"/>
+    <w:uiPriority w:val="99"/>
+    <w:unhideWhenUsed/>
+    <w:rsid w:val="00A818F1"/>
+    <w:rPr>
+      <w:color w:val="0563C1" w:themeColor="hyperlink"/>
+      <w:u w:val="single"/>
+    </w:rPr>
+  </w:style>
 </w:styles>
 </file>
 
